--- a/files/doc/IMG_4651.jpeg.docx
+++ b/files/doc/IMG_4651.jpeg.docx
@@ -12,7 +12,6 @@
           <w:szCs w:val="20"/>
         </w:rPr>
       </w:pPr>
-      <w:bookmarkStart w:id="0" w:name="_GoBack"/>
       <w:r>
         <w:rPr>
           <w:rFonts w:hint="default" w:ascii="Times New Roman" w:hAnsi="Times New Roman" w:cs="Times New Roman"/>
@@ -28,10 +27,16 @@
           <w:rFonts w:hint="default" w:ascii="Times New Roman" w:hAnsi="Times New Roman" w:cs="Times New Roman"/>
           <w:b w:val="0"/>
           <w:bCs w:val="0"/>
+          <w:color w:val="4472C4" w:themeColor="accent5"/>
           <w:sz w:val="20"/>
           <w:szCs w:val="20"/>
           <w:vertAlign w:val="superscript"/>
           <w:lang w:val="en-US"/>
+          <w14:textFill>
+            <w14:solidFill>
+              <w14:schemeClr w14:val="accent5"/>
+            </w14:solidFill>
+          </w14:textFill>
         </w:rPr>
         <w:t>153-158</w:t>
       </w:r>
@@ -53,10 +58,6 @@
         <w:keepLines w:val="0"/>
         <w:widowControl/>
         <w:suppressLineNumbers w:val="0"/>
-        <w:rPr>
-          <w:sz w:val="20"/>
-          <w:szCs w:val="20"/>
-        </w:rPr>
       </w:pPr>
       <w:r>
         <w:rPr>
@@ -93,10 +94,16 @@
           <w:rFonts w:hint="default" w:cs="Times New Roman"/>
           <w:b w:val="0"/>
           <w:bCs w:val="0"/>
+          <w:color w:val="4472C4" w:themeColor="accent5"/>
           <w:sz w:val="20"/>
           <w:szCs w:val="20"/>
           <w:vertAlign w:val="superscript"/>
           <w:lang w:val="en-US"/>
+          <w14:textFill>
+            <w14:solidFill>
+              <w14:schemeClr w14:val="accent5"/>
+            </w14:solidFill>
+          </w14:textFill>
         </w:rPr>
         <w:t>159-161</w:t>
       </w:r>
@@ -108,17 +115,49 @@
           <w:sz w:val="20"/>
           <w:szCs w:val="20"/>
         </w:rPr>
-        <w:t xml:space="preserve">. As of 2 October 2020, ~174 vaccine candidates for COVID-19 had been reported and 51 were in human clinical trials (COVID-19 vaccine and therapeutics tracker). Many of these vaccine candidates are in phase II testing, and some have already advanced to phase III trials. A randomized double-blinded phase II trial of an adenovirus type-5 vector vaccine expressing the SARS-CoV-2 S protein, developed by CanSino Biologics and the Academy of Military Medical Sciences of China, was conducted in 603 adult volunteers in Wuhan. The vaccine has proved safe and induced considerable humoral and cellular immune responses in most recipients after a single immunization </w:t>
+        <w:t>. As of 2 October 2020, ~174 vaccine candidates for COVID-19 had been reported and 51 were in human clinical trials (</w:t>
+      </w:r>
+      <w:r>
+        <w:rPr>
+          <w:rFonts w:hint="default" w:ascii="Times New Roman" w:hAnsi="Times New Roman" w:cs="Times New Roman"/>
+          <w:b w:val="0"/>
+          <w:bCs w:val="0"/>
+          <w:color w:val="4472C4" w:themeColor="accent5"/>
+          <w:sz w:val="20"/>
+          <w:szCs w:val="20"/>
+          <w14:textFill>
+            <w14:solidFill>
+              <w14:schemeClr w14:val="accent5"/>
+            </w14:solidFill>
+          </w14:textFill>
+        </w:rPr>
+        <w:t>COVID-19 vaccine and therapeutics tracker</w:t>
+      </w:r>
+      <w:r>
+        <w:rPr>
+          <w:rFonts w:hint="default" w:ascii="Times New Roman" w:hAnsi="Times New Roman" w:cs="Times New Roman"/>
+          <w:b w:val="0"/>
+          <w:bCs w:val="0"/>
+          <w:sz w:val="20"/>
+          <w:szCs w:val="20"/>
+        </w:rPr>
+        <w:t xml:space="preserve">). Many of these vaccine candidates are in phase II testing, and some have already advanced to phase III trials. A randomized double-blinded phase II trial of an adenovirus type-5 vector vaccine expressing the SARS-CoV-2 S protein, developed by CanSino Biologics and the Academy of Military Medical Sciences of China, was conducted in 603 adult volunteers in Wuhan. The vaccine has proved safe and induced considerable humoral and cellular immune responses in most recipients after a single immunization </w:t>
       </w:r>
       <w:r>
         <w:rPr>
           <w:rFonts w:hint="default" w:cs="Times New Roman"/>
           <w:b w:val="0"/>
           <w:bCs w:val="0"/>
+          <w:color w:val="4472C4" w:themeColor="accent5"/>
           <w:sz w:val="20"/>
           <w:szCs w:val="20"/>
           <w:vertAlign w:val="superscript"/>
           <w:lang w:val="en-US"/>
+          <w14:textFill>
+            <w14:solidFill>
+              <w14:schemeClr w14:val="accent5"/>
+            </w14:solidFill>
+          </w14:textFill>
         </w:rPr>
         <w:t>162</w:t>
       </w:r>
@@ -132,8 +171,20 @@
         </w:rPr>
         <w:t>.</w:t>
       </w:r>
+      <w:r>
+        <w:rPr>
+          <w:rFonts w:hint="default" w:cs="Times New Roman"/>
+          <w:b w:val="0"/>
+          <w:bCs w:val="0"/>
+          <w:sz w:val="20"/>
+          <w:szCs w:val="20"/>
+          <w:lang w:val="en-US"/>
+        </w:rPr>
+        <w:t xml:space="preserve"> Another vectord vaccine, ChAdOx1,</w:t>
+      </w:r>
+      <w:bookmarkStart w:id="0" w:name="_GoBack"/>
+      <w:bookmarkEnd w:id="0"/>
     </w:p>
-    <w:bookmarkEnd w:id="0"/>
     <w:sectPr>
       <w:pgSz w:w="11906" w:h="16838"/>
       <w:pgMar w:top="432" w:right="432" w:bottom="432" w:left="432" w:header="720" w:footer="720" w:gutter="0"/>
@@ -258,7 +309,7 @@
     <w:lsdException w:unhideWhenUsed="0" w:uiPriority="0" w:semiHidden="0" w:name="HTML Sample"/>
     <w:lsdException w:unhideWhenUsed="0" w:uiPriority="0" w:semiHidden="0" w:name="HTML Typewriter"/>
     <w:lsdException w:unhideWhenUsed="0" w:uiPriority="0" w:semiHidden="0" w:name="HTML Variable"/>
-    <w:lsdException w:unhideWhenUsed="0" w:uiPriority="0" w:name="Normal Table"/>
+    <w:lsdException w:qFormat="1" w:unhideWhenUsed="0" w:uiPriority="0" w:name="Normal Table"/>
     <w:lsdException w:unhideWhenUsed="0" w:uiPriority="0" w:semiHidden="0" w:name="annotation subject"/>
     <w:lsdException w:unhideWhenUsed="0" w:uiPriority="0" w:semiHidden="0" w:name="Table Simple 1"/>
     <w:lsdException w:unhideWhenUsed="0" w:uiPriority="0" w:semiHidden="0" w:name="Table Simple 2"/>
@@ -421,6 +472,7 @@
   <w:style w:type="table" w:default="1" w:styleId="3">
     <w:name w:val="Normal Table"/>
     <w:semiHidden/>
+    <w:qFormat/>
     <w:uiPriority w:val="0"/>
     <w:tblPr>
       <w:tblCellMar>
